--- a/Report_Assignment2_Team12.docx
+++ b/Report_Assignment2_Team12.docx
@@ -15461,13 +15461,7 @@
                               <w:rPr>
                                 <w:rFonts w:ascii="Arial" w:hAnsi="Arial" w:cs="Arial"/>
                               </w:rPr>
-                              <w:t xml:space="preserve"> + x3*Weekday</w:t>
-                            </w:r>
-                            <w:r>
-                              <w:rPr>
-                                <w:rFonts w:ascii="Arial" w:hAnsi="Arial" w:cs="Arial"/>
-                              </w:rPr>
-                              <w:t xml:space="preserve"> + x4*</w:t>
+                              <w:t xml:space="preserve"> + x3*Weekday + x4*</w:t>
                             </w:r>
                             <w:proofErr w:type="gramStart"/>
                             <w:r>
@@ -15489,13 +15483,7 @@
                               <w:rPr>
                                 <w:rFonts w:ascii="Arial" w:hAnsi="Arial" w:cs="Arial"/>
                               </w:rPr>
-                              <w:t xml:space="preserve">) + </w:t>
-                            </w:r>
-                            <w:r>
-                              <w:rPr>
-                                <w:rFonts w:ascii="Arial" w:hAnsi="Arial" w:cs="Arial"/>
-                              </w:rPr>
-                              <w:t>x5*</w:t>
+                              <w:t>) + x5*</w:t>
                             </w:r>
                             <w:proofErr w:type="spellStart"/>
                             <w:r>
@@ -15539,13 +15527,7 @@
                               <w:rPr>
                                 <w:rFonts w:ascii="Arial" w:hAnsi="Arial" w:cs="Arial"/>
                               </w:rPr>
-                              <w:t xml:space="preserve">Where: </w:t>
-                            </w:r>
-                            <w:r>
-                              <w:rPr>
-                                <w:rFonts w:ascii="Arial" w:hAnsi="Arial" w:cs="Arial"/>
-                              </w:rPr>
-                              <w:t>Intercept = 408.4816557, x1 = -1.911711096, x2 = 3.873878815, x3 = 72.63453752</w:t>
+                              <w:t>Where: Intercept = 408.4816557, x1 = -1.911711096, x2 = 3.873878815, x3 = 72.63453752</w:t>
                             </w:r>
                             <w:proofErr w:type="gramStart"/>
                             <w:r>
@@ -16197,23 +16179,21 @@
         <w:pStyle w:val="normal0"/>
       </w:pPr>
       <w:bookmarkStart w:id="26" w:name="_uktekqrkr5cs" w:colFirst="0" w:colLast="0"/>
-      <w:bookmarkStart w:id="27" w:name="_GoBack"/>
       <w:bookmarkEnd w:id="26"/>
+    </w:p>
+    <w:p>
+      <w:pPr>
+        <w:pStyle w:val="normal0"/>
+      </w:pPr>
+      <w:bookmarkStart w:id="27" w:name="_trgbqord540u" w:colFirst="0" w:colLast="0"/>
       <w:bookmarkEnd w:id="27"/>
     </w:p>
     <w:p>
       <w:pPr>
         <w:pStyle w:val="normal0"/>
       </w:pPr>
-      <w:bookmarkStart w:id="28" w:name="_trgbqord540u" w:colFirst="0" w:colLast="0"/>
+      <w:bookmarkStart w:id="28" w:name="_ftitjsqo281b" w:colFirst="0" w:colLast="0"/>
       <w:bookmarkEnd w:id="28"/>
-    </w:p>
-    <w:p>
-      <w:pPr>
-        <w:pStyle w:val="normal0"/>
-      </w:pPr>
-      <w:bookmarkStart w:id="29" w:name="_ftitjsqo281b" w:colFirst="0" w:colLast="0"/>
-      <w:bookmarkEnd w:id="29"/>
       <w:r>
         <w:rPr>
           <w:noProof/>
@@ -16260,7 +16240,30 @@
       <w:pPr>
         <w:pStyle w:val="normal0"/>
       </w:pPr>
-      <w:bookmarkStart w:id="30" w:name="_nhdo35pzb66m" w:colFirst="0" w:colLast="0"/>
+      <w:bookmarkStart w:id="29" w:name="_nhdo35pzb66m" w:colFirst="0" w:colLast="0"/>
+      <w:bookmarkEnd w:id="29"/>
+    </w:p>
+    <w:p>
+      <w:pPr>
+        <w:pStyle w:val="normal0"/>
+      </w:pPr>
+    </w:p>
+    <w:p>
+      <w:pPr>
+        <w:pStyle w:val="normal0"/>
+      </w:pPr>
+      <w:proofErr w:type="spellStart"/>
+      <w:r>
+        <w:t>github</w:t>
+      </w:r>
+      <w:proofErr w:type="spellEnd"/>
+      <w:r>
+        <w:t xml:space="preserve"> link: </w:t>
+      </w:r>
+      <w:r>
+        <w:t>https://github.com/pagarwal123/Assignment2_Team12</w:t>
+      </w:r>
+      <w:bookmarkStart w:id="30" w:name="_GoBack"/>
       <w:bookmarkEnd w:id="30"/>
     </w:p>
     <w:sectPr>

--- a/Report_Assignment2_Team12.docx
+++ b/Report_Assignment2_Team12.docx
@@ -13786,6 +13786,8 @@
         <w:widowControl w:val="0"/>
         <w:spacing w:after="240"/>
       </w:pPr>
+      <w:bookmarkStart w:id="0" w:name="_GoBack"/>
+      <w:bookmarkEnd w:id="0"/>
       <w:r>
         <w:rPr>
           <w:rFonts w:ascii="Times" w:eastAsia="Times" w:hAnsi="Times" w:cs="Times"/>
@@ -13851,8 +13853,8 @@
       <w:pPr>
         <w:pStyle w:val="normal0"/>
       </w:pPr>
-      <w:bookmarkStart w:id="0" w:name="_eo2p343eq4c6" w:colFirst="0" w:colLast="0"/>
-      <w:bookmarkEnd w:id="0"/>
+      <w:bookmarkStart w:id="1" w:name="_eo2p343eq4c6" w:colFirst="0" w:colLast="0"/>
+      <w:bookmarkEnd w:id="1"/>
       <w:r>
         <w:rPr>
           <w:noProof/>
@@ -13898,36 +13900,36 @@
       <w:pPr>
         <w:pStyle w:val="normal0"/>
       </w:pPr>
-      <w:bookmarkStart w:id="1" w:name="_6nqzc8xkyygs" w:colFirst="0" w:colLast="0"/>
-      <w:bookmarkEnd w:id="1"/>
-    </w:p>
-    <w:p>
-      <w:pPr>
-        <w:pStyle w:val="normal0"/>
-      </w:pPr>
-      <w:bookmarkStart w:id="2" w:name="_d2fn30kan1g7" w:colFirst="0" w:colLast="0"/>
+      <w:bookmarkStart w:id="2" w:name="_6nqzc8xkyygs" w:colFirst="0" w:colLast="0"/>
       <w:bookmarkEnd w:id="2"/>
     </w:p>
     <w:p>
       <w:pPr>
         <w:pStyle w:val="normal0"/>
       </w:pPr>
-      <w:bookmarkStart w:id="3" w:name="_3rlkz92gnivz" w:colFirst="0" w:colLast="0"/>
+      <w:bookmarkStart w:id="3" w:name="_d2fn30kan1g7" w:colFirst="0" w:colLast="0"/>
       <w:bookmarkEnd w:id="3"/>
     </w:p>
     <w:p>
       <w:pPr>
         <w:pStyle w:val="normal0"/>
       </w:pPr>
-      <w:bookmarkStart w:id="4" w:name="_294q1oz5yhr8" w:colFirst="0" w:colLast="0"/>
+      <w:bookmarkStart w:id="4" w:name="_3rlkz92gnivz" w:colFirst="0" w:colLast="0"/>
       <w:bookmarkEnd w:id="4"/>
     </w:p>
     <w:p>
       <w:pPr>
         <w:pStyle w:val="normal0"/>
       </w:pPr>
-      <w:bookmarkStart w:id="5" w:name="_z7y715x8m57a" w:colFirst="0" w:colLast="0"/>
+      <w:bookmarkStart w:id="5" w:name="_294q1oz5yhr8" w:colFirst="0" w:colLast="0"/>
       <w:bookmarkEnd w:id="5"/>
+    </w:p>
+    <w:p>
+      <w:pPr>
+        <w:pStyle w:val="normal0"/>
+      </w:pPr>
+      <w:bookmarkStart w:id="6" w:name="_z7y715x8m57a" w:colFirst="0" w:colLast="0"/>
+      <w:bookmarkEnd w:id="6"/>
       <w:r>
         <w:rPr>
           <w:b/>
@@ -13943,15 +13945,15 @@
       <w:pPr>
         <w:pStyle w:val="normal0"/>
       </w:pPr>
-      <w:bookmarkStart w:id="6" w:name="_ryureipw6u2e" w:colFirst="0" w:colLast="0"/>
-      <w:bookmarkEnd w:id="6"/>
-    </w:p>
-    <w:p>
-      <w:pPr>
-        <w:pStyle w:val="normal0"/>
-      </w:pPr>
-      <w:bookmarkStart w:id="7" w:name="_7t1dwgvmj7q1" w:colFirst="0" w:colLast="0"/>
+      <w:bookmarkStart w:id="7" w:name="_ryureipw6u2e" w:colFirst="0" w:colLast="0"/>
       <w:bookmarkEnd w:id="7"/>
+    </w:p>
+    <w:p>
+      <w:pPr>
+        <w:pStyle w:val="normal0"/>
+      </w:pPr>
+      <w:bookmarkStart w:id="8" w:name="_7t1dwgvmj7q1" w:colFirst="0" w:colLast="0"/>
+      <w:bookmarkEnd w:id="8"/>
       <w:r>
         <w:rPr>
           <w:noProof/>
@@ -13997,15 +13999,15 @@
       <w:pPr>
         <w:pStyle w:val="normal0"/>
       </w:pPr>
-      <w:bookmarkStart w:id="8" w:name="_4qaehtikt7d5" w:colFirst="0" w:colLast="0"/>
-      <w:bookmarkEnd w:id="8"/>
-    </w:p>
-    <w:p>
-      <w:pPr>
-        <w:pStyle w:val="normal0"/>
-      </w:pPr>
-      <w:bookmarkStart w:id="9" w:name="_ik54q0xxeygt" w:colFirst="0" w:colLast="0"/>
+      <w:bookmarkStart w:id="9" w:name="_4qaehtikt7d5" w:colFirst="0" w:colLast="0"/>
       <w:bookmarkEnd w:id="9"/>
+    </w:p>
+    <w:p>
+      <w:pPr>
+        <w:pStyle w:val="normal0"/>
+      </w:pPr>
+      <w:bookmarkStart w:id="10" w:name="_ik54q0xxeygt" w:colFirst="0" w:colLast="0"/>
+      <w:bookmarkEnd w:id="10"/>
       <w:r>
         <w:rPr>
           <w:noProof/>
@@ -14051,8 +14053,8 @@
       <w:pPr>
         <w:pStyle w:val="normal0"/>
       </w:pPr>
-      <w:bookmarkStart w:id="10" w:name="_32731bdmxnvm" w:colFirst="0" w:colLast="0"/>
-      <w:bookmarkEnd w:id="10"/>
+      <w:bookmarkStart w:id="11" w:name="_32731bdmxnvm" w:colFirst="0" w:colLast="0"/>
+      <w:bookmarkEnd w:id="11"/>
     </w:p>
     <w:p>
       <w:pPr>
@@ -14124,64 +14126,64 @@
       <w:pPr>
         <w:pStyle w:val="normal0"/>
       </w:pPr>
-      <w:bookmarkStart w:id="11" w:name="_ggyjmcx6bii5" w:colFirst="0" w:colLast="0"/>
-      <w:bookmarkEnd w:id="11"/>
-    </w:p>
-    <w:p>
-      <w:pPr>
-        <w:pStyle w:val="normal0"/>
-      </w:pPr>
-      <w:bookmarkStart w:id="12" w:name="_mxogruv5jnhw" w:colFirst="0" w:colLast="0"/>
+      <w:bookmarkStart w:id="12" w:name="_ggyjmcx6bii5" w:colFirst="0" w:colLast="0"/>
       <w:bookmarkEnd w:id="12"/>
     </w:p>
     <w:p>
       <w:pPr>
         <w:pStyle w:val="normal0"/>
       </w:pPr>
-      <w:bookmarkStart w:id="13" w:name="_zenn123t7dqt" w:colFirst="0" w:colLast="0"/>
+      <w:bookmarkStart w:id="13" w:name="_mxogruv5jnhw" w:colFirst="0" w:colLast="0"/>
       <w:bookmarkEnd w:id="13"/>
     </w:p>
     <w:p>
       <w:pPr>
         <w:pStyle w:val="normal0"/>
       </w:pPr>
-      <w:bookmarkStart w:id="14" w:name="_imnk5h6q4cau" w:colFirst="0" w:colLast="0"/>
+      <w:bookmarkStart w:id="14" w:name="_zenn123t7dqt" w:colFirst="0" w:colLast="0"/>
       <w:bookmarkEnd w:id="14"/>
     </w:p>
     <w:p>
       <w:pPr>
         <w:pStyle w:val="normal0"/>
       </w:pPr>
-      <w:bookmarkStart w:id="15" w:name="_c58h10o8nte6" w:colFirst="0" w:colLast="0"/>
+      <w:bookmarkStart w:id="15" w:name="_imnk5h6q4cau" w:colFirst="0" w:colLast="0"/>
       <w:bookmarkEnd w:id="15"/>
     </w:p>
     <w:p>
       <w:pPr>
         <w:pStyle w:val="normal0"/>
       </w:pPr>
-      <w:bookmarkStart w:id="16" w:name="_8r4tlnmguhpf" w:colFirst="0" w:colLast="0"/>
+      <w:bookmarkStart w:id="16" w:name="_c58h10o8nte6" w:colFirst="0" w:colLast="0"/>
       <w:bookmarkEnd w:id="16"/>
     </w:p>
     <w:p>
       <w:pPr>
         <w:pStyle w:val="normal0"/>
       </w:pPr>
-      <w:bookmarkStart w:id="17" w:name="_wsw900z4el0l" w:colFirst="0" w:colLast="0"/>
+      <w:bookmarkStart w:id="17" w:name="_8r4tlnmguhpf" w:colFirst="0" w:colLast="0"/>
       <w:bookmarkEnd w:id="17"/>
     </w:p>
     <w:p>
       <w:pPr>
         <w:pStyle w:val="normal0"/>
       </w:pPr>
-      <w:bookmarkStart w:id="18" w:name="_rkbsiz4jmt1j" w:colFirst="0" w:colLast="0"/>
+      <w:bookmarkStart w:id="18" w:name="_wsw900z4el0l" w:colFirst="0" w:colLast="0"/>
       <w:bookmarkEnd w:id="18"/>
     </w:p>
     <w:p>
       <w:pPr>
         <w:pStyle w:val="normal0"/>
       </w:pPr>
-      <w:bookmarkStart w:id="19" w:name="_fxcr2afqyf3k" w:colFirst="0" w:colLast="0"/>
+      <w:bookmarkStart w:id="19" w:name="_rkbsiz4jmt1j" w:colFirst="0" w:colLast="0"/>
       <w:bookmarkEnd w:id="19"/>
+    </w:p>
+    <w:p>
+      <w:pPr>
+        <w:pStyle w:val="normal0"/>
+      </w:pPr>
+      <w:bookmarkStart w:id="20" w:name="_fxcr2afqyf3k" w:colFirst="0" w:colLast="0"/>
+      <w:bookmarkEnd w:id="20"/>
     </w:p>
     <w:p>
       <w:pPr>
@@ -14193,8 +14195,8 @@
           <w:u w:val="single"/>
         </w:rPr>
       </w:pPr>
-      <w:bookmarkStart w:id="20" w:name="_r5r3x08jr0mh" w:colFirst="0" w:colLast="0"/>
-      <w:bookmarkEnd w:id="20"/>
+      <w:bookmarkStart w:id="21" w:name="_r5r3x08jr0mh" w:colFirst="0" w:colLast="0"/>
+      <w:bookmarkEnd w:id="21"/>
     </w:p>
     <w:p>
       <w:pPr>
@@ -16163,37 +16165,37 @@
       <w:pPr>
         <w:pStyle w:val="normal0"/>
       </w:pPr>
-      <w:bookmarkStart w:id="21" w:name="_tme5qkg5fm4x" w:colFirst="0" w:colLast="0"/>
-      <w:bookmarkStart w:id="22" w:name="_lhju5od4eelb" w:colFirst="0" w:colLast="0"/>
-      <w:bookmarkStart w:id="23" w:name="_aorly2nhdjwd" w:colFirst="0" w:colLast="0"/>
-      <w:bookmarkStart w:id="24" w:name="_55m0tyj2x038" w:colFirst="0" w:colLast="0"/>
-      <w:bookmarkStart w:id="25" w:name="_ozdmeupwr71g" w:colFirst="0" w:colLast="0"/>
-      <w:bookmarkEnd w:id="21"/>
+      <w:bookmarkStart w:id="22" w:name="_tme5qkg5fm4x" w:colFirst="0" w:colLast="0"/>
+      <w:bookmarkStart w:id="23" w:name="_lhju5od4eelb" w:colFirst="0" w:colLast="0"/>
+      <w:bookmarkStart w:id="24" w:name="_aorly2nhdjwd" w:colFirst="0" w:colLast="0"/>
+      <w:bookmarkStart w:id="25" w:name="_55m0tyj2x038" w:colFirst="0" w:colLast="0"/>
+      <w:bookmarkStart w:id="26" w:name="_ozdmeupwr71g" w:colFirst="0" w:colLast="0"/>
       <w:bookmarkEnd w:id="22"/>
       <w:bookmarkEnd w:id="23"/>
       <w:bookmarkEnd w:id="24"/>
       <w:bookmarkEnd w:id="25"/>
-    </w:p>
-    <w:p>
-      <w:pPr>
-        <w:pStyle w:val="normal0"/>
-      </w:pPr>
-      <w:bookmarkStart w:id="26" w:name="_uktekqrkr5cs" w:colFirst="0" w:colLast="0"/>
       <w:bookmarkEnd w:id="26"/>
     </w:p>
     <w:p>
       <w:pPr>
         <w:pStyle w:val="normal0"/>
       </w:pPr>
-      <w:bookmarkStart w:id="27" w:name="_trgbqord540u" w:colFirst="0" w:colLast="0"/>
+      <w:bookmarkStart w:id="27" w:name="_uktekqrkr5cs" w:colFirst="0" w:colLast="0"/>
       <w:bookmarkEnd w:id="27"/>
     </w:p>
     <w:p>
       <w:pPr>
         <w:pStyle w:val="normal0"/>
       </w:pPr>
-      <w:bookmarkStart w:id="28" w:name="_ftitjsqo281b" w:colFirst="0" w:colLast="0"/>
+      <w:bookmarkStart w:id="28" w:name="_trgbqord540u" w:colFirst="0" w:colLast="0"/>
       <w:bookmarkEnd w:id="28"/>
+    </w:p>
+    <w:p>
+      <w:pPr>
+        <w:pStyle w:val="normal0"/>
+      </w:pPr>
+      <w:bookmarkStart w:id="29" w:name="_ftitjsqo281b" w:colFirst="0" w:colLast="0"/>
+      <w:bookmarkEnd w:id="29"/>
       <w:r>
         <w:rPr>
           <w:noProof/>
@@ -16240,8 +16242,8 @@
       <w:pPr>
         <w:pStyle w:val="normal0"/>
       </w:pPr>
-      <w:bookmarkStart w:id="29" w:name="_nhdo35pzb66m" w:colFirst="0" w:colLast="0"/>
-      <w:bookmarkEnd w:id="29"/>
+      <w:bookmarkStart w:id="30" w:name="_nhdo35pzb66m" w:colFirst="0" w:colLast="0"/>
+      <w:bookmarkEnd w:id="30"/>
     </w:p>
     <w:p>
       <w:pPr>
@@ -16253,18 +16255,18 @@
         <w:pStyle w:val="normal0"/>
       </w:pPr>
       <w:proofErr w:type="spellStart"/>
+      <w:proofErr w:type="gramStart"/>
       <w:r>
         <w:t>github</w:t>
       </w:r>
       <w:proofErr w:type="spellEnd"/>
+      <w:proofErr w:type="gramEnd"/>
       <w:r>
         <w:t xml:space="preserve"> link: </w:t>
       </w:r>
       <w:r>
         <w:t>https://github.com/pagarwal123/Assignment2_Team12</w:t>
       </w:r>
-      <w:bookmarkStart w:id="30" w:name="_GoBack"/>
-      <w:bookmarkEnd w:id="30"/>
     </w:p>
     <w:sectPr>
       <w:pgSz w:w="12240" w:h="15840"/>
